--- a/doc/L6.docx
+++ b/doc/L6.docx
@@ -13,13 +13,7 @@
         <w:rPr>
           <w:sz w:val="44"/>
         </w:rPr>
-        <w:t>Лабораторная работа №</w:t>
-      </w:r>
-      <w:r>
-        <w:rPr>
-          <w:sz w:val="44"/>
-        </w:rPr>
-        <w:t>6</w:t>
+        <w:t>Лабораторная работа №6</w:t>
       </w:r>
     </w:p>
     <w:p>
@@ -474,8 +468,10 @@
               <w:rPr>
                 <w:sz w:val="36"/>
               </w:rPr>
-              <w:t>04</w:t>
+              <w:t>13</w:t>
             </w:r>
+            <w:bookmarkStart w:id="0" w:name="_GoBack"/>
+            <w:bookmarkEnd w:id="0"/>
             <w:r>
               <w:rPr>
                 <w:sz w:val="36"/>
@@ -578,35 +574,7 @@
         <w:rPr>
           <w:sz w:val="28"/>
         </w:rPr>
-        <w:t xml:space="preserve">Изучить методику написания простейших макросов, технологию обмена данными между СУБД MS </w:t>
-      </w:r>
-      <w:proofErr w:type="spellStart"/>
-      <w:r>
-        <w:rPr>
-          <w:sz w:val="28"/>
-        </w:rPr>
-        <w:t>Access</w:t>
-      </w:r>
-      <w:proofErr w:type="spellEnd"/>
-      <w:r>
-        <w:rPr>
-          <w:sz w:val="28"/>
-        </w:rPr>
-        <w:t xml:space="preserve"> и табличным процессором MS </w:t>
-      </w:r>
-      <w:proofErr w:type="spellStart"/>
-      <w:r>
-        <w:rPr>
-          <w:sz w:val="28"/>
-        </w:rPr>
-        <w:t>Excel</w:t>
-      </w:r>
-      <w:proofErr w:type="spellEnd"/>
-      <w:r>
-        <w:rPr>
-          <w:sz w:val="28"/>
-        </w:rPr>
-        <w:t>.</w:t>
+        <w:t>Изучить методику написания простейших макросов, технологию обмена данными между СУБД MS Access и табличным процессором MS Excel.</w:t>
       </w:r>
     </w:p>
     <w:p>
@@ -664,7 +632,6 @@
         </w:rPr>
         <w:t xml:space="preserve">Вместо создания макросов взят подход написания скриптов на </w:t>
       </w:r>
-      <w:proofErr w:type="spellStart"/>
       <w:r>
         <w:rPr>
           <w:b/>
@@ -673,7 +640,6 @@
         </w:rPr>
         <w:t>vba</w:t>
       </w:r>
-      <w:proofErr w:type="spellEnd"/>
       <w:r>
         <w:rPr>
           <w:b/>
@@ -1175,79 +1141,7 @@
           <w:sz w:val="28"/>
           <w:highlight w:val="lightGray"/>
         </w:rPr>
-        <w:t xml:space="preserve">Z:\virtual </w:t>
-      </w:r>
-      <w:proofErr w:type="spellStart"/>
-      <w:r>
-        <w:rPr>
-          <w:rFonts w:ascii="Consolas" w:hAnsi="Consolas" w:cs="Consolas"/>
-          <w:sz w:val="28"/>
-          <w:highlight w:val="lightGray"/>
-        </w:rPr>
-        <w:t>sharing</w:t>
-      </w:r>
-      <w:proofErr w:type="spellEnd"/>
-      <w:r>
-        <w:rPr>
-          <w:rFonts w:ascii="Consolas" w:hAnsi="Consolas" w:cs="Consolas"/>
-          <w:sz w:val="28"/>
-          <w:highlight w:val="lightGray"/>
-        </w:rPr>
-        <w:t>\МД\</w:t>
-      </w:r>
-      <w:proofErr w:type="spellStart"/>
-      <w:r>
-        <w:rPr>
-          <w:rFonts w:ascii="Consolas" w:hAnsi="Consolas" w:cs="Consolas"/>
-          <w:sz w:val="28"/>
-          <w:highlight w:val="lightGray"/>
-        </w:rPr>
-        <w:t>datamodels</w:t>
-      </w:r>
-      <w:proofErr w:type="spellEnd"/>
-      <w:r>
-        <w:rPr>
-          <w:rFonts w:ascii="Consolas" w:hAnsi="Consolas" w:cs="Consolas"/>
-          <w:sz w:val="28"/>
-          <w:highlight w:val="lightGray"/>
-        </w:rPr>
-        <w:t>\</w:t>
-      </w:r>
-      <w:proofErr w:type="spellStart"/>
-      <w:r>
-        <w:rPr>
-          <w:rFonts w:ascii="Consolas" w:hAnsi="Consolas" w:cs="Consolas"/>
-          <w:sz w:val="28"/>
-          <w:highlight w:val="lightGray"/>
-        </w:rPr>
-        <w:t>img</w:t>
-      </w:r>
-      <w:proofErr w:type="spellEnd"/>
-      <w:r>
-        <w:rPr>
-          <w:rFonts w:ascii="Consolas" w:hAnsi="Consolas" w:cs="Consolas"/>
-          <w:sz w:val="28"/>
-          <w:highlight w:val="lightGray"/>
-        </w:rPr>
-        <w:t>\</w:t>
-      </w:r>
-      <w:proofErr w:type="spellStart"/>
-      <w:r>
-        <w:rPr>
-          <w:rFonts w:ascii="Consolas" w:hAnsi="Consolas" w:cs="Consolas"/>
-          <w:sz w:val="28"/>
-          <w:highlight w:val="lightGray"/>
-        </w:rPr>
-        <w:t>ico</w:t>
-      </w:r>
-      <w:proofErr w:type="spellEnd"/>
-      <w:r>
-        <w:rPr>
-          <w:rFonts w:ascii="Consolas" w:hAnsi="Consolas" w:cs="Consolas"/>
-          <w:sz w:val="28"/>
-          <w:highlight w:val="lightGray"/>
-        </w:rPr>
-        <w:t>\</w:t>
+        <w:t>Z:\virtual sharing\МД\datamodels\img\ico\</w:t>
       </w:r>
     </w:p>
     <w:p>
@@ -2796,7 +2690,6 @@
         </w:rPr>
         <w:t>.</w:t>
       </w:r>
-      <w:proofErr w:type="spellStart"/>
       <w:r>
         <w:rPr>
           <w:sz w:val="28"/>
@@ -2804,7 +2697,6 @@
         </w:rPr>
         <w:t>xls</w:t>
       </w:r>
-      <w:proofErr w:type="spellEnd"/>
       <w:r>
         <w:rPr>
           <w:sz w:val="28"/>
@@ -2867,7 +2759,6 @@
         </w:rPr>
         <w:t xml:space="preserve">Добавим модуль </w:t>
       </w:r>
-      <w:proofErr w:type="spellStart"/>
       <w:r>
         <w:rPr>
           <w:b/>
@@ -2876,7 +2767,6 @@
         </w:rPr>
         <w:t>ExcelImport</w:t>
       </w:r>
-      <w:proofErr w:type="spellEnd"/>
       <w:r>
         <w:rPr>
           <w:sz w:val="28"/>
@@ -3122,8 +3012,6 @@
           <w:sz w:val="28"/>
         </w:rPr>
       </w:pPr>
-      <w:bookmarkStart w:id="0" w:name="_GoBack"/>
-      <w:bookmarkEnd w:id="0"/>
       <w:r>
         <w:rPr>
           <w:sz w:val="28"/>
